--- a/sen2agri-processors/Composite/Docs/Composite Algorithm Problems.docx
+++ b/sen2agri-processors/Composite/Docs/Composite Algorithm Problems.docx
@@ -326,43 +326,7 @@
           <w:sz w:val="20"/>
           <w:szCs w:val="20"/>
         </w:rPr>
-        <w:t xml:space="preserve">if $ </w:t>
-      </w:r>
-      <w:r>
-        <w:rPr>
-          <w:rFonts w:ascii="SFRM1000" w:hAnsi="SFRM1000" w:cs="SFRM1000"/>
-          <w:b/>
-          <w:sz w:val="20"/>
-          <w:szCs w:val="20"/>
-        </w:rPr>
-        <w:t>ρ</w:t>
-      </w:r>
-      <w:r>
-        <w:rPr>
-          <w:rFonts w:ascii="SFRM1000" w:hAnsi="SFRM1000" w:cs="SFRM1000"/>
-          <w:b/>
-          <w:sz w:val="20"/>
-          <w:szCs w:val="20"/>
-        </w:rPr>
-        <w:t>(blue)&lt;</w:t>
-      </w:r>
-      <w:r>
-        <w:rPr>
-          <w:rFonts w:ascii="SFRM1000" w:hAnsi="SFRM1000" w:cs="SFRM1000"/>
-          <w:b/>
-          <w:sz w:val="20"/>
-          <w:szCs w:val="20"/>
-        </w:rPr>
-        <w:t xml:space="preserve"> </w:t>
-      </w:r>
-      <w:r>
-        <w:rPr>
-          <w:rFonts w:ascii="SFRM1000" w:hAnsi="SFRM1000" w:cs="SFRM1000"/>
-          <w:b/>
-          <w:sz w:val="20"/>
-          <w:szCs w:val="20"/>
-        </w:rPr>
-        <w:t>ρ</w:t>
+        <w:t>if $ ρ(blue)&lt; ρ</w:t>
       </w:r>
       <w:r>
         <w:rPr>
@@ -371,16 +335,7 @@
           <w:sz w:val="20"/>
           <w:szCs w:val="20"/>
         </w:rPr>
-        <w:t>{N}</w:t>
-      </w:r>
-      <w:r>
-        <w:rPr>
-          <w:rFonts w:ascii="CMR10" w:hAnsi="CMR10" w:cs="CMR10"/>
-          <w:b/>
-          <w:sz w:val="20"/>
-          <w:szCs w:val="20"/>
-        </w:rPr>
-        <w:t>(</w:t>
+        <w:t>{N}(</w:t>
       </w:r>
       <w:r>
         <w:rPr>
@@ -443,7 +398,7 @@
           <w:sz w:val="20"/>
           <w:szCs w:val="20"/>
         </w:rPr>
-        <w:t>N}</w:t>
+        <w:t>N} is not computed yet at this step</w:t>
       </w:r>
       <w:r>
         <w:rPr>
@@ -451,7 +406,16 @@
           <w:sz w:val="20"/>
           <w:szCs w:val="20"/>
         </w:rPr>
-        <w:t xml:space="preserve"> is not computed yet at this step</w:t>
+        <w:t xml:space="preserve">. Is it </w:t>
+      </w:r>
+      <w:proofErr w:type="gramStart"/>
+      <w:r>
+        <w:rPr>
+          <w:rFonts w:ascii="SFRM1000" w:hAnsi="SFRM1000" w:cs="SFRM1000"/>
+          <w:sz w:val="20"/>
+          <w:szCs w:val="20"/>
+        </w:rPr>
+        <w:t>ρ</w:t>
       </w:r>
       <w:r>
         <w:rPr>
@@ -459,33 +423,24 @@
           <w:sz w:val="20"/>
           <w:szCs w:val="20"/>
         </w:rPr>
-        <w:t xml:space="preserve">. Is it </w:t>
-      </w:r>
-      <w:proofErr w:type="gramStart"/>
-      <w:r>
-        <w:rPr>
-          <w:rFonts w:ascii="SFRM1000" w:hAnsi="SFRM1000" w:cs="SFRM1000"/>
-          <w:sz w:val="20"/>
-          <w:szCs w:val="20"/>
-        </w:rPr>
-        <w:t>ρ</w:t>
-      </w:r>
+        <w:t>{</w:t>
+      </w:r>
+      <w:proofErr w:type="gramEnd"/>
       <w:r>
         <w:rPr>
           <w:rFonts w:ascii="CMR10" w:hAnsi="CMR10" w:cs="CMR10"/>
           <w:sz w:val="20"/>
           <w:szCs w:val="20"/>
         </w:rPr>
-        <w:t>{</w:t>
-      </w:r>
-      <w:proofErr w:type="gramEnd"/>
+        <w:t>N</w:t>
+      </w:r>
       <w:r>
         <w:rPr>
           <w:rFonts w:ascii="CMR10" w:hAnsi="CMR10" w:cs="CMR10"/>
           <w:sz w:val="20"/>
           <w:szCs w:val="20"/>
         </w:rPr>
-        <w:t>N</w:t>
+        <w:t>-1</w:t>
       </w:r>
       <w:r>
         <w:rPr>
@@ -493,7 +448,7 @@
           <w:sz w:val="20"/>
           <w:szCs w:val="20"/>
         </w:rPr>
-        <w:t>-1</w:t>
+        <w:t>}</w:t>
       </w:r>
       <w:r>
         <w:rPr>
@@ -501,14 +456,6 @@
           <w:sz w:val="20"/>
           <w:szCs w:val="20"/>
         </w:rPr>
-        <w:t>}</w:t>
-      </w:r>
-      <w:r>
-        <w:rPr>
-          <w:rFonts w:ascii="CMR10" w:hAnsi="CMR10" w:cs="CMR10"/>
-          <w:sz w:val="20"/>
-          <w:szCs w:val="20"/>
-        </w:rPr>
         <w:t xml:space="preserve"> (weighted reflectance of stepN-1) or the current L2A total weight? Nevertheless, this condition should be in the following “</w:t>
       </w:r>
       <w:r>
@@ -533,15 +480,7 @@
           <w:sz w:val="20"/>
           <w:szCs w:val="20"/>
         </w:rPr>
-        <w:t>resolution</w:t>
-      </w:r>
-      <w:r>
-        <w:rPr>
-          <w:rFonts w:ascii="SFRM1000" w:hAnsi="SFRM1000" w:cs="SFRM1000"/>
-          <w:sz w:val="20"/>
-          <w:szCs w:val="20"/>
-        </w:rPr>
-        <w:t>” loop in order to make sense.</w:t>
+        <w:t>resolution” loop in order to make sense.</w:t>
       </w:r>
     </w:p>
     <w:p>
@@ -605,15 +544,7 @@
           <w:sz w:val="20"/>
           <w:szCs w:val="20"/>
         </w:rPr>
-        <w:t>The weight is computed taking into account AOT, Cloud mask, sensor type and date and it contains only one band. So, the correct statement should be “</w:t>
-      </w:r>
-      <w:r>
-        <w:rPr>
-          <w:rFonts w:ascii="SFRM1000" w:hAnsi="SFRM1000" w:cs="SFRM1000"/>
-          <w:sz w:val="20"/>
-          <w:szCs w:val="20"/>
-        </w:rPr>
-        <w:t xml:space="preserve">compute weights for L2A product of date N =&gt; </w:t>
+        <w:t xml:space="preserve">The weight is computed taking into account AOT, Cloud mask, sensor type and date and it contains only one band. So, the correct statement should be “compute weights for L2A product of date N =&gt; </w:t>
       </w:r>
       <w:proofErr w:type="spellStart"/>
       <w:r>
@@ -651,19 +582,82 @@
           <w:sz w:val="20"/>
           <w:szCs w:val="20"/>
         </w:rPr>
-        <w:t>per pixel</w:t>
-      </w:r>
-      <w:r>
-        <w:rPr>
-          <w:rFonts w:ascii="SFRM1000" w:hAnsi="SFRM1000" w:cs="SFRM1000"/>
-          <w:b/>
-          <w:sz w:val="20"/>
-          <w:szCs w:val="20"/>
-        </w:rPr>
-        <w:t>”</w:t>
+        <w:t>per pixel”</w:t>
+      </w:r>
+    </w:p>
+    <w:p/>
+    <w:p>
+      <w:pPr>
+        <w:pStyle w:val="ListParagraph"/>
+        <w:numPr>
+          <w:ilvl w:val="0"/>
+          <w:numId w:val="2"/>
+        </w:numPr>
+        <w:rPr>
+          <w:strike/>
+        </w:rPr>
+      </w:pPr>
+      <w:r>
+        <w:rPr>
+          <w:strike/>
+        </w:rPr>
+        <w:t xml:space="preserve">Should we save the </w:t>
+      </w:r>
+      <w:proofErr w:type="spellStart"/>
+      <w:r>
+        <w:rPr>
+          <w:strike/>
+        </w:rPr>
+        <w:t>reflectances</w:t>
+      </w:r>
+      <w:proofErr w:type="spellEnd"/>
+      <w:r>
+        <w:rPr>
+          <w:strike/>
+        </w:rPr>
+        <w:t xml:space="preserve"> as the phy</w:t>
+      </w:r>
+      <w:r>
+        <w:rPr>
+          <w:strike/>
+        </w:rPr>
+        <w:t xml:space="preserve">sical value or as digital value? – As digital values (as short </w:t>
+      </w:r>
+      <w:proofErr w:type="spellStart"/>
+      <w:r>
+        <w:rPr>
+          <w:strike/>
+        </w:rPr>
+        <w:t>int</w:t>
+      </w:r>
+      <w:proofErr w:type="spellEnd"/>
+      <w:r>
+        <w:rPr>
+          <w:strike/>
+        </w:rPr>
+        <w:t>) – Already done</w:t>
       </w:r>
     </w:p>
     <w:p>
+      <w:pPr>
+        <w:pStyle w:val="ListParagraph"/>
+        <w:numPr>
+          <w:ilvl w:val="0"/>
+          <w:numId w:val="2"/>
+        </w:numPr>
+      </w:pPr>
+      <w:r>
+        <w:t>The Filters in Weight Calculation should be transformed in real OTB filters.</w:t>
+      </w:r>
+    </w:p>
+    <w:p>
+      <w:pPr>
+        <w:pStyle w:val="ListParagraph"/>
+        <w:numPr>
+          <w:ilvl w:val="0"/>
+          <w:numId w:val="2"/>
+        </w:numPr>
+      </w:pPr>
       <w:bookmarkStart w:id="0" w:name="_GoBack"/>
       <w:bookmarkEnd w:id="0"/>
     </w:p>
@@ -680,6 +674,95 @@
 <file path=word/numbering.xml><?xml version="1.0" encoding="utf-8"?>
 <w:numbering xmlns:wpc="http://schemas.microsoft.com/office/word/2010/wordprocessingCanvas" xmlns:mc="http://schemas.openxmlformats.org/markup-compatibility/2006" xmlns:o="urn:schemas-microsoft-com:office:office" xmlns:r="http://schemas.openxmlformats.org/officeDocument/2006/relationships" xmlns:m="http://schemas.openxmlformats.org/officeDocument/2006/math" xmlns:v="urn:schemas-microsoft-com:vml" xmlns:wp14="http://schemas.microsoft.com/office/word/2010/wordprocessingDrawing" xmlns:wp="http://schemas.openxmlformats.org/drawingml/2006/wordprocessingDrawing" xmlns:w10="urn:schemas-microsoft-com:office:word" xmlns:w="http://schemas.openxmlformats.org/wordprocessingml/2006/main" xmlns:w14="http://schemas.microsoft.com/office/word/2010/wordml" xmlns:w15="http://schemas.microsoft.com/office/word/2012/wordml" xmlns:wpg="http://schemas.microsoft.com/office/word/2010/wordprocessingGroup" xmlns:wpi="http://schemas.microsoft.com/office/word/2010/wordprocessingInk" xmlns:wne="http://schemas.microsoft.com/office/word/2006/wordml" xmlns:wps="http://schemas.microsoft.com/office/word/2010/wordprocessingShape" mc:Ignorable="w14 w15 wp14">
   <w:abstractNum w:abstractNumId="0">
+    <w:nsid w:val="08E31087"/>
+    <w:multiLevelType w:val="hybridMultilevel"/>
+    <w:tmpl w:val="F1AC02B2"/>
+    <w:lvl w:ilvl="0" w:tplc="0409000F">
+      <w:start w:val="1"/>
+      <w:numFmt w:val="decimal"/>
+      <w:lvlText w:val="%1."/>
+      <w:lvlJc w:val="left"/>
+      <w:pPr>
+        <w:ind w:left="720" w:hanging="360"/>
+      </w:pPr>
+      <w:rPr>
+        <w:rFonts w:hint="default"/>
+      </w:rPr>
+    </w:lvl>
+    <w:lvl w:ilvl="1" w:tplc="04090019" w:tentative="1">
+      <w:start w:val="1"/>
+      <w:numFmt w:val="lowerLetter"/>
+      <w:lvlText w:val="%2."/>
+      <w:lvlJc w:val="left"/>
+      <w:pPr>
+        <w:ind w:left="1440" w:hanging="360"/>
+      </w:pPr>
+    </w:lvl>
+    <w:lvl w:ilvl="2" w:tplc="0409001B" w:tentative="1">
+      <w:start w:val="1"/>
+      <w:numFmt w:val="lowerRoman"/>
+      <w:lvlText w:val="%3."/>
+      <w:lvlJc w:val="right"/>
+      <w:pPr>
+        <w:ind w:left="2160" w:hanging="180"/>
+      </w:pPr>
+    </w:lvl>
+    <w:lvl w:ilvl="3" w:tplc="0409000F" w:tentative="1">
+      <w:start w:val="1"/>
+      <w:numFmt w:val="decimal"/>
+      <w:lvlText w:val="%4."/>
+      <w:lvlJc w:val="left"/>
+      <w:pPr>
+        <w:ind w:left="2880" w:hanging="360"/>
+      </w:pPr>
+    </w:lvl>
+    <w:lvl w:ilvl="4" w:tplc="04090019" w:tentative="1">
+      <w:start w:val="1"/>
+      <w:numFmt w:val="lowerLetter"/>
+      <w:lvlText w:val="%5."/>
+      <w:lvlJc w:val="left"/>
+      <w:pPr>
+        <w:ind w:left="3600" w:hanging="360"/>
+      </w:pPr>
+    </w:lvl>
+    <w:lvl w:ilvl="5" w:tplc="0409001B" w:tentative="1">
+      <w:start w:val="1"/>
+      <w:numFmt w:val="lowerRoman"/>
+      <w:lvlText w:val="%6."/>
+      <w:lvlJc w:val="right"/>
+      <w:pPr>
+        <w:ind w:left="4320" w:hanging="180"/>
+      </w:pPr>
+    </w:lvl>
+    <w:lvl w:ilvl="6" w:tplc="0409000F" w:tentative="1">
+      <w:start w:val="1"/>
+      <w:numFmt w:val="decimal"/>
+      <w:lvlText w:val="%7."/>
+      <w:lvlJc w:val="left"/>
+      <w:pPr>
+        <w:ind w:left="5040" w:hanging="360"/>
+      </w:pPr>
+    </w:lvl>
+    <w:lvl w:ilvl="7" w:tplc="04090019" w:tentative="1">
+      <w:start w:val="1"/>
+      <w:numFmt w:val="lowerLetter"/>
+      <w:lvlText w:val="%8."/>
+      <w:lvlJc w:val="left"/>
+      <w:pPr>
+        <w:ind w:left="5760" w:hanging="360"/>
+      </w:pPr>
+    </w:lvl>
+    <w:lvl w:ilvl="8" w:tplc="0409001B" w:tentative="1">
+      <w:start w:val="1"/>
+      <w:numFmt w:val="lowerRoman"/>
+      <w:lvlText w:val="%9."/>
+      <w:lvlJc w:val="right"/>
+      <w:pPr>
+        <w:ind w:left="6480" w:hanging="180"/>
+      </w:pPr>
+    </w:lvl>
+  </w:abstractNum>
+  <w:abstractNum w:abstractNumId="1">
     <w:nsid w:val="387E7232"/>
     <w:multiLevelType w:val="hybridMultilevel"/>
     <w:tmpl w:val="924A9C96"/>
@@ -769,6 +852,9 @@
     </w:lvl>
   </w:abstractNum>
   <w:num w:numId="1">
+    <w:abstractNumId w:val="1"/>
+  </w:num>
+  <w:num w:numId="2">
     <w:abstractNumId w:val="0"/>
   </w:num>
 </w:numbering>
